--- a/CÔNG TY TNHH KIM AN TECHNIX/KimAnTech_ThanhLapMoi/KimAnTech_DSChuSoHuu_MauSo10.docx
+++ b/CÔNG TY TNHH KIM AN TECHNIX/KimAnTech_ThanhLapMoi/KimAnTech_DSChuSoHuu_MauSo10.docx
@@ -1,6 +1,6 @@
 
 <file path=word/document.xml><?xml version="1.0" encoding="utf-8"?>
-<w:document xmlns:wpc="http://schemas.microsoft.com/office/word/2010/wordprocessingCanvas" xmlns:cx="http://schemas.microsoft.com/office/drawing/2014/chartex" xmlns:cx1="http://schemas.microsoft.com/office/drawing/2015/9/8/chartex" xmlns:mc="http://schemas.openxmlformats.org/markup-compatibility/2006" xmlns:o="urn:schemas-microsoft-com:office:office" xmlns:r="http://schemas.openxmlformats.org/officeDocument/2006/relationships" xmlns:m="http://schemas.openxmlformats.org/officeDocument/2006/math" xmlns:v="urn:schemas-microsoft-com:vml" xmlns:wp14="http://schemas.microsoft.com/office/word/2010/wordprocessingDrawing" xmlns:wp="http://schemas.openxmlformats.org/drawingml/2006/wordprocessingDrawing" xmlns:w10="urn:schemas-microsoft-com:office:word" xmlns:w="http://schemas.openxmlformats.org/wordprocessingml/2006/main" xmlns:w14="http://schemas.microsoft.com/office/word/2010/wordml" xmlns:w15="http://schemas.microsoft.com/office/word/2012/wordml" xmlns:w16se="http://schemas.microsoft.com/office/word/2015/wordml/symex" xmlns:wpg="http://schemas.microsoft.com/office/word/2010/wordprocessingGroup" xmlns:wpi="http://schemas.microsoft.com/office/word/2010/wordprocessingInk" xmlns:wne="http://schemas.microsoft.com/office/word/2006/wordml" xmlns:wps="http://schemas.microsoft.com/office/word/2010/wordprocessingShape" mc:Ignorable="w14 w15 w16se wp14">
+<w:document xmlns:wpc="http://schemas.microsoft.com/office/word/2010/wordprocessingCanvas" xmlns:cx="http://schemas.microsoft.com/office/drawing/2014/chartex" xmlns:mc="http://schemas.openxmlformats.org/markup-compatibility/2006" xmlns:o="urn:schemas-microsoft-com:office:office" xmlns:r="http://schemas.openxmlformats.org/officeDocument/2006/relationships" xmlns:m="http://schemas.openxmlformats.org/officeDocument/2006/math" xmlns:v="urn:schemas-microsoft-com:vml" xmlns:wp14="http://schemas.microsoft.com/office/word/2010/wordprocessingDrawing" xmlns:wp="http://schemas.openxmlformats.org/drawingml/2006/wordprocessingDrawing" xmlns:w10="urn:schemas-microsoft-com:office:word" xmlns:w="http://schemas.openxmlformats.org/wordprocessingml/2006/main" xmlns:w14="http://schemas.microsoft.com/office/word/2010/wordml" xmlns:w15="http://schemas.microsoft.com/office/word/2012/wordml" xmlns:w16se="http://schemas.microsoft.com/office/word/2015/wordml/symex" xmlns:wpg="http://schemas.microsoft.com/office/word/2010/wordprocessingGroup" xmlns:wpi="http://schemas.microsoft.com/office/word/2010/wordprocessingInk" xmlns:wne="http://schemas.microsoft.com/office/word/2006/wordml" xmlns:wps="http://schemas.microsoft.com/office/word/2010/wordprocessingShape" mc:Ignorable="w14 w15 w16se wp14">
   <w:body>
     <w:p>
       <w:pPr>
@@ -947,7 +947,7 @@
                 <w:sz w:val="20"/>
                 <w:szCs w:val="20"/>
               </w:rPr>
-              <w:t>LƯU THỊ MAI KHANH</w:t>
+              <w:t>NGUYỄN THỊ MỸ HƯƠNG</w:t>
             </w:r>
           </w:p>
         </w:tc>
@@ -969,7 +969,7 @@
                 <w:sz w:val="20"/>
                 <w:szCs w:val="20"/>
               </w:rPr>
-              <w:t>15/04/1993</w:t>
+              <w:t>18/09/1993</w:t>
             </w:r>
           </w:p>
         </w:tc>
@@ -994,16 +994,7 @@
                 <w:szCs w:val="20"/>
                 <w:lang w:eastAsia="zh-CN"/>
               </w:rPr>
-              <w:t>N</w:t>
-            </w:r>
-            <w:r>
-              <w:rPr>
-                <w:rFonts w:eastAsia="Times New Roman"/>
-                <w:sz w:val="20"/>
-                <w:szCs w:val="20"/>
-                <w:lang w:val="en-US" w:eastAsia="zh-CN"/>
-              </w:rPr>
-              <w:t>ữ</w:t>
+              <w:t>Nữ</w:t>
             </w:r>
           </w:p>
         </w:tc>
@@ -1028,18 +1019,7 @@
                 <w:szCs w:val="20"/>
                 <w:lang w:val="en-US"/>
               </w:rPr>
-              <w:t>CCCD:</w:t>
-            </w:r>
-            <w:r>
-              <w:t xml:space="preserve"> </w:t>
-            </w:r>
-            <w:r>
-              <w:rPr>
-                <w:spacing w:val="-2"/>
-                <w:sz w:val="20"/>
-                <w:szCs w:val="20"/>
-              </w:rPr>
-              <w:t>080193017636</w:t>
+              <w:t>CCCD: 066193024059.</w:t>
             </w:r>
             <w:r>
               <w:rPr>
@@ -1048,7 +1028,8 @@
                 <w:szCs w:val="20"/>
                 <w:lang w:val="en-US"/>
               </w:rPr>
-              <w:t>.</w:t>
+              <w:br/>
+              <w:t>Ngày cấp: 30/06/2022</w:t>
             </w:r>
             <w:r>
               <w:rPr>
@@ -1058,44 +1039,7 @@
                 <w:lang w:val="en-US"/>
               </w:rPr>
               <w:br/>
-              <w:t xml:space="preserve">Ngày cấp: </w:t>
-            </w:r>
-            <w:r>
-              <w:rPr>
-                <w:sz w:val="20"/>
-                <w:szCs w:val="20"/>
-              </w:rPr>
-              <w:t>23/11/2022</w:t>
-            </w:r>
-            <w:r>
-              <w:rPr>
-                <w:sz w:val="20"/>
-                <w:szCs w:val="20"/>
-              </w:rPr>
-              <w:br/>
-            </w:r>
-            <w:r>
-              <w:rPr>
-                <w:sz w:val="20"/>
-                <w:szCs w:val="20"/>
-                <w:lang w:val="en-US"/>
-              </w:rPr>
-              <w:t>Nơi cấp:</w:t>
-            </w:r>
-            <w:r>
-              <w:rPr>
-                <w:sz w:val="20"/>
-                <w:szCs w:val="20"/>
-              </w:rPr>
-              <w:t xml:space="preserve"> </w:t>
-            </w:r>
-            <w:r>
-              <w:rPr>
-                <w:sz w:val="20"/>
-                <w:szCs w:val="20"/>
-                <w:lang w:eastAsia="zh-CN"/>
-              </w:rPr>
-              <w:t>Cục cảnh sát quản lý  hành chính về trật tự xã hội</w:t>
+              <w:t>Nơi cấp: Cục Cảnh sát quản lý hành chính về trật tự xã hội</w:t>
             </w:r>
           </w:p>
         </w:tc>
@@ -1151,8 +1095,10 @@
                 <w:sz w:val="20"/>
                 <w:szCs w:val="20"/>
               </w:rPr>
-              <w:t>Số 35, Đx 119, Tổ 54, Khu 7, Phường Phú An, Thành Phố Hồ Chí Minh</w:t>
-            </w:r>
+              <w:t>Thôn 5, Xã Tân Tiến, Tỉnh Đắk Lắk</w:t>
+            </w:r>
+            <w:bookmarkStart w:id="0" w:name="_GoBack"/>
+            <w:bookmarkEnd w:id="0"/>
           </w:p>
         </w:tc>
         <w:tc>
@@ -1331,7 +1277,7 @@
                 <w:sz w:val="26"/>
                 <w:szCs w:val="26"/>
               </w:rPr>
-              <w:t>30</w:t>
+              <w:t>2</w:t>
             </w:r>
             <w:r>
               <w:rPr>
@@ -1363,7 +1309,7 @@
                 <w:sz w:val="26"/>
                 <w:szCs w:val="26"/>
               </w:rPr>
-              <w:t>1</w:t>
+              <w:t>2</w:t>
             </w:r>
             <w:r>
               <w:rPr>
@@ -1397,8 +1343,6 @@
               </w:rPr>
               <w:t>6</w:t>
             </w:r>
-            <w:bookmarkStart w:id="0" w:name="_GoBack"/>
-            <w:bookmarkEnd w:id="0"/>
           </w:p>
           <w:p>
             <w:pPr>
@@ -1599,7 +1543,7 @@
                 <w:sz w:val="26"/>
                 <w:szCs w:val="26"/>
               </w:rPr>
-              <w:t>LƯU THỊ MAI KHANH</w:t>
+              <w:t>NGUYỄN THỊ MỸ HƯƠNG</w:t>
             </w:r>
           </w:p>
         </w:tc>
@@ -1631,7 +1575,7 @@
 </file>
 
 <file path=word/endnotes.xml><?xml version="1.0" encoding="utf-8"?>
-<w:endnotes xmlns:wpc="http://schemas.microsoft.com/office/word/2010/wordprocessingCanvas" xmlns:cx="http://schemas.microsoft.com/office/drawing/2014/chartex" xmlns:cx1="http://schemas.microsoft.com/office/drawing/2015/9/8/chartex" xmlns:mc="http://schemas.openxmlformats.org/markup-compatibility/2006" xmlns:o="urn:schemas-microsoft-com:office:office" xmlns:r="http://schemas.openxmlformats.org/officeDocument/2006/relationships" xmlns:m="http://schemas.openxmlformats.org/officeDocument/2006/math" xmlns:v="urn:schemas-microsoft-com:vml" xmlns:wp14="http://schemas.microsoft.com/office/word/2010/wordprocessingDrawing" xmlns:wp="http://schemas.openxmlformats.org/drawingml/2006/wordprocessingDrawing" xmlns:w10="urn:schemas-microsoft-com:office:word" xmlns:w="http://schemas.openxmlformats.org/wordprocessingml/2006/main" xmlns:w14="http://schemas.microsoft.com/office/word/2010/wordml" xmlns:w15="http://schemas.microsoft.com/office/word/2012/wordml" xmlns:w16se="http://schemas.microsoft.com/office/word/2015/wordml/symex" xmlns:wpg="http://schemas.microsoft.com/office/word/2010/wordprocessingGroup" xmlns:wpi="http://schemas.microsoft.com/office/word/2010/wordprocessingInk" xmlns:wne="http://schemas.microsoft.com/office/word/2006/wordml" xmlns:wps="http://schemas.microsoft.com/office/word/2010/wordprocessingShape" mc:Ignorable="w14 w15 w16se wp14">
+<w:endnotes xmlns:wpc="http://schemas.microsoft.com/office/word/2010/wordprocessingCanvas" xmlns:cx="http://schemas.microsoft.com/office/drawing/2014/chartex" xmlns:mc="http://schemas.openxmlformats.org/markup-compatibility/2006" xmlns:o="urn:schemas-microsoft-com:office:office" xmlns:r="http://schemas.openxmlformats.org/officeDocument/2006/relationships" xmlns:m="http://schemas.openxmlformats.org/officeDocument/2006/math" xmlns:v="urn:schemas-microsoft-com:vml" xmlns:wp14="http://schemas.microsoft.com/office/word/2010/wordprocessingDrawing" xmlns:wp="http://schemas.openxmlformats.org/drawingml/2006/wordprocessingDrawing" xmlns:w10="urn:schemas-microsoft-com:office:word" xmlns:w="http://schemas.openxmlformats.org/wordprocessingml/2006/main" xmlns:w14="http://schemas.microsoft.com/office/word/2010/wordml" xmlns:w15="http://schemas.microsoft.com/office/word/2012/wordml" xmlns:w16se="http://schemas.microsoft.com/office/word/2015/wordml/symex" xmlns:wpg="http://schemas.microsoft.com/office/word/2010/wordprocessingGroup" xmlns:wpi="http://schemas.microsoft.com/office/word/2010/wordprocessingInk" xmlns:wne="http://schemas.microsoft.com/office/word/2006/wordml" xmlns:wps="http://schemas.microsoft.com/office/word/2010/wordprocessingShape" mc:Ignorable="w14 w15 w16se wp14">
   <w:endnote w:type="separator" w:id="-1">
     <w:p>
       <w:pPr>
@@ -1656,7 +1600,7 @@
 </file>
 
 <file path=word/footnotes.xml><?xml version="1.0" encoding="utf-8"?>
-<w:footnotes xmlns:wpc="http://schemas.microsoft.com/office/word/2010/wordprocessingCanvas" xmlns:cx="http://schemas.microsoft.com/office/drawing/2014/chartex" xmlns:cx1="http://schemas.microsoft.com/office/drawing/2015/9/8/chartex" xmlns:mc="http://schemas.openxmlformats.org/markup-compatibility/2006" xmlns:o="urn:schemas-microsoft-com:office:office" xmlns:r="http://schemas.openxmlformats.org/officeDocument/2006/relationships" xmlns:m="http://schemas.openxmlformats.org/officeDocument/2006/math" xmlns:v="urn:schemas-microsoft-com:vml" xmlns:wp14="http://schemas.microsoft.com/office/word/2010/wordprocessingDrawing" xmlns:wp="http://schemas.openxmlformats.org/drawingml/2006/wordprocessingDrawing" xmlns:w10="urn:schemas-microsoft-com:office:word" xmlns:w="http://schemas.openxmlformats.org/wordprocessingml/2006/main" xmlns:w14="http://schemas.microsoft.com/office/word/2010/wordml" xmlns:w15="http://schemas.microsoft.com/office/word/2012/wordml" xmlns:w16se="http://schemas.microsoft.com/office/word/2015/wordml/symex" xmlns:wpg="http://schemas.microsoft.com/office/word/2010/wordprocessingGroup" xmlns:wpi="http://schemas.microsoft.com/office/word/2010/wordprocessingInk" xmlns:wne="http://schemas.microsoft.com/office/word/2006/wordml" xmlns:wps="http://schemas.microsoft.com/office/word/2010/wordprocessingShape" mc:Ignorable="w14 w15 w16se wp14">
+<w:footnotes xmlns:wpc="http://schemas.microsoft.com/office/word/2010/wordprocessingCanvas" xmlns:cx="http://schemas.microsoft.com/office/drawing/2014/chartex" xmlns:mc="http://schemas.openxmlformats.org/markup-compatibility/2006" xmlns:o="urn:schemas-microsoft-com:office:office" xmlns:r="http://schemas.openxmlformats.org/officeDocument/2006/relationships" xmlns:m="http://schemas.openxmlformats.org/officeDocument/2006/math" xmlns:v="urn:schemas-microsoft-com:vml" xmlns:wp14="http://schemas.microsoft.com/office/word/2010/wordprocessingDrawing" xmlns:wp="http://schemas.openxmlformats.org/drawingml/2006/wordprocessingDrawing" xmlns:w10="urn:schemas-microsoft-com:office:word" xmlns:w="http://schemas.openxmlformats.org/wordprocessingml/2006/main" xmlns:w14="http://schemas.microsoft.com/office/word/2010/wordml" xmlns:w15="http://schemas.microsoft.com/office/word/2012/wordml" xmlns:w16se="http://schemas.microsoft.com/office/word/2015/wordml/symex" xmlns:wpg="http://schemas.microsoft.com/office/word/2010/wordprocessingGroup" xmlns:wpi="http://schemas.microsoft.com/office/word/2010/wordprocessingInk" xmlns:wne="http://schemas.microsoft.com/office/word/2006/wordml" xmlns:wps="http://schemas.microsoft.com/office/word/2010/wordprocessingShape" mc:Ignorable="w14 w15 w16se wp14">
   <w:footnote w:type="separator" w:id="-1">
     <w:p>
       <w:pPr>
@@ -1891,7 +1835,7 @@
 </file>
 
 <file path=word/header1.xml><?xml version="1.0" encoding="utf-8"?>
-<w:hdr xmlns:wpc="http://schemas.microsoft.com/office/word/2010/wordprocessingCanvas" xmlns:cx="http://schemas.microsoft.com/office/drawing/2014/chartex" xmlns:cx1="http://schemas.microsoft.com/office/drawing/2015/9/8/chartex" xmlns:mc="http://schemas.openxmlformats.org/markup-compatibility/2006" xmlns:o="urn:schemas-microsoft-com:office:office" xmlns:r="http://schemas.openxmlformats.org/officeDocument/2006/relationships" xmlns:m="http://schemas.openxmlformats.org/officeDocument/2006/math" xmlns:v="urn:schemas-microsoft-com:vml" xmlns:wp14="http://schemas.microsoft.com/office/word/2010/wordprocessingDrawing" xmlns:wp="http://schemas.openxmlformats.org/drawingml/2006/wordprocessingDrawing" xmlns:w10="urn:schemas-microsoft-com:office:word" xmlns:w="http://schemas.openxmlformats.org/wordprocessingml/2006/main" xmlns:w14="http://schemas.microsoft.com/office/word/2010/wordml" xmlns:w15="http://schemas.microsoft.com/office/word/2012/wordml" xmlns:w16se="http://schemas.microsoft.com/office/word/2015/wordml/symex" xmlns:wpg="http://schemas.microsoft.com/office/word/2010/wordprocessingGroup" xmlns:wpi="http://schemas.microsoft.com/office/word/2010/wordprocessingInk" xmlns:wne="http://schemas.microsoft.com/office/word/2006/wordml" xmlns:wps="http://schemas.microsoft.com/office/word/2010/wordprocessingShape" mc:Ignorable="w14 w15 w16se wp14">
+<w:hdr xmlns:wpc="http://schemas.microsoft.com/office/word/2010/wordprocessingCanvas" xmlns:cx="http://schemas.microsoft.com/office/drawing/2014/chartex" xmlns:mc="http://schemas.openxmlformats.org/markup-compatibility/2006" xmlns:o="urn:schemas-microsoft-com:office:office" xmlns:r="http://schemas.openxmlformats.org/officeDocument/2006/relationships" xmlns:m="http://schemas.openxmlformats.org/officeDocument/2006/math" xmlns:v="urn:schemas-microsoft-com:vml" xmlns:wp14="http://schemas.microsoft.com/office/word/2010/wordprocessingDrawing" xmlns:wp="http://schemas.openxmlformats.org/drawingml/2006/wordprocessingDrawing" xmlns:w10="urn:schemas-microsoft-com:office:word" xmlns:w="http://schemas.openxmlformats.org/wordprocessingml/2006/main" xmlns:w14="http://schemas.microsoft.com/office/word/2010/wordml" xmlns:w15="http://schemas.microsoft.com/office/word/2012/wordml" xmlns:w16se="http://schemas.microsoft.com/office/word/2015/wordml/symex" xmlns:wpg="http://schemas.microsoft.com/office/word/2010/wordprocessingGroup" xmlns:wpi="http://schemas.microsoft.com/office/word/2010/wordprocessingInk" xmlns:wne="http://schemas.microsoft.com/office/word/2006/wordml" xmlns:wps="http://schemas.microsoft.com/office/word/2010/wordprocessingShape" mc:Ignorable="w14 w15 w16se wp14">
   <w:p>
     <w:pPr>
       <w:pStyle w:val="Header"/>
@@ -1902,7 +1846,7 @@
 </file>
 
 <file path=word/numbering.xml><?xml version="1.0" encoding="utf-8"?>
-<w:numbering xmlns:wpc="http://schemas.microsoft.com/office/word/2010/wordprocessingCanvas" xmlns:cx="http://schemas.microsoft.com/office/drawing/2014/chartex" xmlns:cx1="http://schemas.microsoft.com/office/drawing/2015/9/8/chartex" xmlns:mc="http://schemas.openxmlformats.org/markup-compatibility/2006" xmlns:o="urn:schemas-microsoft-com:office:office" xmlns:r="http://schemas.openxmlformats.org/officeDocument/2006/relationships" xmlns:m="http://schemas.openxmlformats.org/officeDocument/2006/math" xmlns:v="urn:schemas-microsoft-com:vml" xmlns:wp14="http://schemas.microsoft.com/office/word/2010/wordprocessingDrawing" xmlns:wp="http://schemas.openxmlformats.org/drawingml/2006/wordprocessingDrawing" xmlns:w10="urn:schemas-microsoft-com:office:word" xmlns:w="http://schemas.openxmlformats.org/wordprocessingml/2006/main" xmlns:w14="http://schemas.microsoft.com/office/word/2010/wordml" xmlns:w15="http://schemas.microsoft.com/office/word/2012/wordml" xmlns:w16se="http://schemas.microsoft.com/office/word/2015/wordml/symex" xmlns:wpg="http://schemas.microsoft.com/office/word/2010/wordprocessingGroup" xmlns:wpi="http://schemas.microsoft.com/office/word/2010/wordprocessingInk" xmlns:wne="http://schemas.microsoft.com/office/word/2006/wordml" xmlns:wps="http://schemas.microsoft.com/office/word/2010/wordprocessingShape" mc:Ignorable="w14 w15 w16se wp14">
+<w:numbering xmlns:wpc="http://schemas.microsoft.com/office/word/2010/wordprocessingCanvas" xmlns:cx="http://schemas.microsoft.com/office/drawing/2014/chartex" xmlns:mc="http://schemas.openxmlformats.org/markup-compatibility/2006" xmlns:o="urn:schemas-microsoft-com:office:office" xmlns:r="http://schemas.openxmlformats.org/officeDocument/2006/relationships" xmlns:m="http://schemas.openxmlformats.org/officeDocument/2006/math" xmlns:v="urn:schemas-microsoft-com:vml" xmlns:wp14="http://schemas.microsoft.com/office/word/2010/wordprocessingDrawing" xmlns:wp="http://schemas.openxmlformats.org/drawingml/2006/wordprocessingDrawing" xmlns:w10="urn:schemas-microsoft-com:office:word" xmlns:w="http://schemas.openxmlformats.org/wordprocessingml/2006/main" xmlns:w14="http://schemas.microsoft.com/office/word/2010/wordml" xmlns:w15="http://schemas.microsoft.com/office/word/2012/wordml" xmlns:w16se="http://schemas.microsoft.com/office/word/2015/wordml/symex" xmlns:wpg="http://schemas.microsoft.com/office/word/2010/wordprocessingGroup" xmlns:wpi="http://schemas.microsoft.com/office/word/2010/wordprocessingInk" xmlns:wne="http://schemas.microsoft.com/office/word/2006/wordml" xmlns:wps="http://schemas.microsoft.com/office/word/2010/wordprocessingShape" mc:Ignorable="w14 w15 w16se wp14">
   <w:abstractNum w:abstractNumId="0" w15:restartNumberingAfterBreak="0">
     <w:nsid w:val="5AD55BB2"/>
     <w:multiLevelType w:val="hybridMultilevel"/>
